--- a/Homework03/20200836-BrakLihou/BáocaoWeek3_Brak_Lihou_20200836.docx
+++ b/Homework03/20200836-BrakLihou/BáocaoWeek3_Brak_Lihou_20200836.docx
@@ -8,8 +8,6 @@
       </w:pPr>
       <w:bookmarkStart w:id="0" w:name="_Toc120133474"/>
       <w:bookmarkStart w:id="1" w:name="_Toc120801847"/>
-      <w:bookmarkStart w:id="2" w:name="_GoBack"/>
-      <w:bookmarkEnd w:id="2"/>
     </w:p>
     <w:p>
       <w:pPr>
@@ -307,7 +305,55 @@
           <w:b/>
           <w:bCs/>
         </w:rPr>
-        <w:t xml:space="preserve"> đồ tuần tự </w:t>
+        <w:t xml:space="preserve"> </w:t>
+      </w:r>
+      <w:proofErr w:type="spellStart"/>
+      <w:r>
+        <w:rPr>
+          <w:b/>
+          <w:bCs/>
+        </w:rPr>
+        <w:t>đồ</w:t>
+      </w:r>
+      <w:proofErr w:type="spellEnd"/>
+      <w:r>
+        <w:rPr>
+          <w:b/>
+          <w:bCs/>
+        </w:rPr>
+        <w:t xml:space="preserve"> </w:t>
+      </w:r>
+      <w:proofErr w:type="spellStart"/>
+      <w:r>
+        <w:rPr>
+          <w:b/>
+          <w:bCs/>
+        </w:rPr>
+        <w:t>tuần</w:t>
+      </w:r>
+      <w:proofErr w:type="spellEnd"/>
+      <w:r>
+        <w:rPr>
+          <w:b/>
+          <w:bCs/>
+        </w:rPr>
+        <w:t xml:space="preserve"> </w:t>
+      </w:r>
+      <w:proofErr w:type="spellStart"/>
+      <w:r>
+        <w:rPr>
+          <w:b/>
+          <w:bCs/>
+        </w:rPr>
+        <w:t>tự</w:t>
+      </w:r>
+      <w:proofErr w:type="spellEnd"/>
+      <w:r>
+        <w:rPr>
+          <w:b/>
+          <w:bCs/>
+        </w:rPr>
+        <w:t xml:space="preserve"> </w:t>
       </w:r>
       <w:r>
         <w:rPr>
@@ -477,7 +523,55 @@
           <w:b/>
           <w:bCs/>
         </w:rPr>
-        <w:t xml:space="preserve"> đồ tuần tự </w:t>
+        <w:t xml:space="preserve"> </w:t>
+      </w:r>
+      <w:proofErr w:type="spellStart"/>
+      <w:r>
+        <w:rPr>
+          <w:b/>
+          <w:bCs/>
+        </w:rPr>
+        <w:t>đồ</w:t>
+      </w:r>
+      <w:proofErr w:type="spellEnd"/>
+      <w:r>
+        <w:rPr>
+          <w:b/>
+          <w:bCs/>
+        </w:rPr>
+        <w:t xml:space="preserve"> </w:t>
+      </w:r>
+      <w:proofErr w:type="spellStart"/>
+      <w:r>
+        <w:rPr>
+          <w:b/>
+          <w:bCs/>
+        </w:rPr>
+        <w:t>tuần</w:t>
+      </w:r>
+      <w:proofErr w:type="spellEnd"/>
+      <w:r>
+        <w:rPr>
+          <w:b/>
+          <w:bCs/>
+        </w:rPr>
+        <w:t xml:space="preserve"> </w:t>
+      </w:r>
+      <w:proofErr w:type="spellStart"/>
+      <w:r>
+        <w:rPr>
+          <w:b/>
+          <w:bCs/>
+        </w:rPr>
+        <w:t>tự</w:t>
+      </w:r>
+      <w:proofErr w:type="spellEnd"/>
+      <w:r>
+        <w:rPr>
+          <w:b/>
+          <w:bCs/>
+        </w:rPr>
+        <w:t xml:space="preserve"> </w:t>
       </w:r>
       <w:r>
         <w:rPr>
@@ -566,6 +660,15 @@
         </w:rPr>
         <w:t>”</w:t>
       </w:r>
+    </w:p>
+    <w:p>
+      <w:pPr>
+        <w:rPr>
+          <w:lang w:bidi="ar-SA"/>
+        </w:rPr>
+      </w:pPr>
+      <w:bookmarkStart w:id="2" w:name="_GoBack"/>
+      <w:bookmarkEnd w:id="2"/>
     </w:p>
     <w:p>
       <w:pPr>
@@ -582,7 +685,7 @@
           <wp:inline distT="0" distB="0" distL="0" distR="0">
             <wp:extent cx="5943600" cy="3066415"/>
             <wp:effectExtent l="0" t="0" r="0" b="635"/>
-            <wp:docPr id="8" name="Picture 8"/>
+            <wp:docPr id="3" name="Picture 3"/>
             <wp:cNvGraphicFramePr>
               <a:graphicFrameLocks xmlns:a="http://schemas.openxmlformats.org/drawingml/2006/main" noChangeAspect="1"/>
             </wp:cNvGraphicFramePr>
@@ -590,7 +693,7 @@
               <a:graphicData uri="http://schemas.openxmlformats.org/drawingml/2006/picture">
                 <pic:pic xmlns:pic="http://schemas.openxmlformats.org/drawingml/2006/picture">
                   <pic:nvPicPr>
-                    <pic:cNvPr id="8" name="Xuất báo cáo chấm công.png"/>
+                    <pic:cNvPr id="3" name="Xuất báo cáo chấm công.png"/>
                     <pic:cNvPicPr/>
                   </pic:nvPicPr>
                   <pic:blipFill>

--- a/Homework03/20200836-BrakLihou/BáocaoWeek3_Brak_Lihou_20200836.docx
+++ b/Homework03/20200836-BrakLihou/BáocaoWeek3_Brak_Lihou_20200836.docx
@@ -221,6 +221,67 @@
     <w:p>
       <w:pPr>
         <w:rPr>
+          <w:lang w:bidi="ar-SA"/>
+        </w:rPr>
+      </w:pPr>
+    </w:p>
+    <w:p>
+      <w:pPr>
+        <w:rPr>
+          <w:lang w:bidi="ar-SA"/>
+        </w:rPr>
+      </w:pPr>
+      <w:r>
+        <w:rPr>
+          <w:noProof/>
+          <w:lang w:bidi="ar-SA"/>
+        </w:rPr>
+        <w:drawing>
+          <wp:inline distT="0" distB="0" distL="0" distR="0">
+            <wp:extent cx="5943600" cy="4388485"/>
+            <wp:effectExtent l="0" t="0" r="0" b="0"/>
+            <wp:docPr id="4" name="Picture 4"/>
+            <wp:cNvGraphicFramePr>
+              <a:graphicFrameLocks xmlns:a="http://schemas.openxmlformats.org/drawingml/2006/main" noChangeAspect="1"/>
+            </wp:cNvGraphicFramePr>
+            <a:graphic xmlns:a="http://schemas.openxmlformats.org/drawingml/2006/main">
+              <a:graphicData uri="http://schemas.openxmlformats.org/drawingml/2006/picture">
+                <pic:pic xmlns:pic="http://schemas.openxmlformats.org/drawingml/2006/picture">
+                  <pic:nvPicPr>
+                    <pic:cNvPr id="4" name="Xem chấm công chi tiết của nhân viên.png"/>
+                    <pic:cNvPicPr/>
+                  </pic:nvPicPr>
+                  <pic:blipFill>
+                    <a:blip r:embed="rId7">
+                      <a:extLst>
+                        <a:ext uri="{28A0092B-C50C-407E-A947-70E740481C1C}">
+                          <a14:useLocalDpi xmlns:a14="http://schemas.microsoft.com/office/drawing/2010/main" val="0"/>
+                        </a:ext>
+                      </a:extLst>
+                    </a:blip>
+                    <a:stretch>
+                      <a:fillRect/>
+                    </a:stretch>
+                  </pic:blipFill>
+                  <pic:spPr>
+                    <a:xfrm>
+                      <a:off x="0" y="0"/>
+                      <a:ext cx="5943600" cy="4388485"/>
+                    </a:xfrm>
+                    <a:prstGeom prst="rect">
+                      <a:avLst/>
+                    </a:prstGeom>
+                  </pic:spPr>
+                </pic:pic>
+              </a:graphicData>
+            </a:graphic>
+          </wp:inline>
+        </w:drawing>
+      </w:r>
+    </w:p>
+    <w:p>
+      <w:pPr>
+        <w:rPr>
           <w:lang w:val="vi-VN"/>
         </w:rPr>
       </w:pPr>
@@ -228,6 +289,7 @@
         <w:rPr>
           <w:lang w:val="vi-VN"/>
         </w:rPr>
+        <w:lastRenderedPageBreak/>
         <w:t xml:space="preserve"> </w:t>
       </w:r>
       <w:r>
@@ -251,7 +313,7 @@
                     <pic:cNvPicPr/>
                   </pic:nvPicPr>
                   <pic:blipFill>
-                    <a:blip r:embed="rId7">
+                    <a:blip r:embed="rId8">
                       <a:extLst>
                         <a:ext uri="{28A0092B-C50C-407E-A947-70E740481C1C}">
                           <a14:useLocalDpi xmlns:a14="http://schemas.microsoft.com/office/drawing/2010/main" val="0"/>
@@ -446,6 +508,60 @@
     <w:p>
       <w:pPr>
         <w:rPr>
+          <w:lang w:bidi="ar-SA"/>
+        </w:rPr>
+      </w:pPr>
+      <w:r>
+        <w:rPr>
+          <w:noProof/>
+          <w:lang w:bidi="ar-SA"/>
+        </w:rPr>
+        <w:drawing>
+          <wp:inline distT="0" distB="0" distL="0" distR="0">
+            <wp:extent cx="5943600" cy="5831205"/>
+            <wp:effectExtent l="0" t="0" r="0" b="0"/>
+            <wp:docPr id="5" name="Picture 5"/>
+            <wp:cNvGraphicFramePr>
+              <a:graphicFrameLocks xmlns:a="http://schemas.openxmlformats.org/drawingml/2006/main" noChangeAspect="1"/>
+            </wp:cNvGraphicFramePr>
+            <a:graphic xmlns:a="http://schemas.openxmlformats.org/drawingml/2006/main">
+              <a:graphicData uri="http://schemas.openxmlformats.org/drawingml/2006/picture">
+                <pic:pic xmlns:pic="http://schemas.openxmlformats.org/drawingml/2006/picture">
+                  <pic:nvPicPr>
+                    <pic:cNvPr id="5" name="Sửa đổi thông tin nhân viên.png"/>
+                    <pic:cNvPicPr/>
+                  </pic:nvPicPr>
+                  <pic:blipFill>
+                    <a:blip r:embed="rId9">
+                      <a:extLst>
+                        <a:ext uri="{28A0092B-C50C-407E-A947-70E740481C1C}">
+                          <a14:useLocalDpi xmlns:a14="http://schemas.microsoft.com/office/drawing/2010/main" val="0"/>
+                        </a:ext>
+                      </a:extLst>
+                    </a:blip>
+                    <a:stretch>
+                      <a:fillRect/>
+                    </a:stretch>
+                  </pic:blipFill>
+                  <pic:spPr>
+                    <a:xfrm>
+                      <a:off x="0" y="0"/>
+                      <a:ext cx="5943600" cy="5831205"/>
+                    </a:xfrm>
+                    <a:prstGeom prst="rect">
+                      <a:avLst/>
+                    </a:prstGeom>
+                  </pic:spPr>
+                </pic:pic>
+              </a:graphicData>
+            </a:graphic>
+          </wp:inline>
+        </w:drawing>
+      </w:r>
+    </w:p>
+    <w:p>
+      <w:pPr>
+        <w:rPr>
           <w:lang w:val="vi-VN"/>
         </w:rPr>
       </w:pPr>
@@ -454,6 +570,7 @@
           <w:noProof/>
           <w:lang w:val="vi-VN"/>
         </w:rPr>
+        <w:lastRenderedPageBreak/>
         <w:drawing>
           <wp:inline distT="0" distB="0" distL="0" distR="0">
             <wp:extent cx="5943600" cy="3869055"/>
@@ -470,7 +587,7 @@
                     <pic:cNvPicPr/>
                   </pic:nvPicPr>
                   <pic:blipFill>
-                    <a:blip r:embed="rId8">
+                    <a:blip r:embed="rId10">
                       <a:extLst>
                         <a:ext uri="{28A0092B-C50C-407E-A947-70E740481C1C}">
                           <a14:useLocalDpi xmlns:a14="http://schemas.microsoft.com/office/drawing/2010/main" val="0"/>
@@ -515,6 +632,7 @@
           <w:b/>
           <w:bCs/>
         </w:rPr>
+        <w:lastRenderedPageBreak/>
         <w:t>Biểu</w:t>
       </w:r>
       <w:proofErr w:type="spellEnd"/>
@@ -668,6 +786,53 @@
         </w:rPr>
       </w:pPr>
       <w:bookmarkStart w:id="2" w:name="_GoBack"/>
+      <w:r>
+        <w:rPr>
+          <w:noProof/>
+          <w:lang w:bidi="ar-SA"/>
+        </w:rPr>
+        <w:drawing>
+          <wp:inline distT="0" distB="0" distL="0" distR="0">
+            <wp:extent cx="5943600" cy="4279265"/>
+            <wp:effectExtent l="0" t="0" r="0" b="6985"/>
+            <wp:docPr id="6" name="Picture 6"/>
+            <wp:cNvGraphicFramePr>
+              <a:graphicFrameLocks xmlns:a="http://schemas.openxmlformats.org/drawingml/2006/main" noChangeAspect="1"/>
+            </wp:cNvGraphicFramePr>
+            <a:graphic xmlns:a="http://schemas.openxmlformats.org/drawingml/2006/main">
+              <a:graphicData uri="http://schemas.openxmlformats.org/drawingml/2006/picture">
+                <pic:pic xmlns:pic="http://schemas.openxmlformats.org/drawingml/2006/picture">
+                  <pic:nvPicPr>
+                    <pic:cNvPr id="6" name="Xuất báo cáo chấm công.png"/>
+                    <pic:cNvPicPr/>
+                  </pic:nvPicPr>
+                  <pic:blipFill>
+                    <a:blip r:embed="rId11">
+                      <a:extLst>
+                        <a:ext uri="{28A0092B-C50C-407E-A947-70E740481C1C}">
+                          <a14:useLocalDpi xmlns:a14="http://schemas.microsoft.com/office/drawing/2010/main" val="0"/>
+                        </a:ext>
+                      </a:extLst>
+                    </a:blip>
+                    <a:stretch>
+                      <a:fillRect/>
+                    </a:stretch>
+                  </pic:blipFill>
+                  <pic:spPr>
+                    <a:xfrm>
+                      <a:off x="0" y="0"/>
+                      <a:ext cx="5943600" cy="4279265"/>
+                    </a:xfrm>
+                    <a:prstGeom prst="rect">
+                      <a:avLst/>
+                    </a:prstGeom>
+                  </pic:spPr>
+                </pic:pic>
+              </a:graphicData>
+            </a:graphic>
+          </wp:inline>
+        </w:drawing>
+      </w:r>
       <w:bookmarkEnd w:id="2"/>
     </w:p>
     <w:p>
@@ -697,7 +862,7 @@
                     <pic:cNvPicPr/>
                   </pic:nvPicPr>
                   <pic:blipFill>
-                    <a:blip r:embed="rId9">
+                    <a:blip r:embed="rId12">
                       <a:extLst>
                         <a:ext uri="{28A0092B-C50C-407E-A947-70E740481C1C}">
                           <a14:useLocalDpi xmlns:a14="http://schemas.microsoft.com/office/drawing/2010/main" val="0"/>
